--- a/บทที่-2-part-2 ล่าสุด.docx
+++ b/บทที่-2-part-2 ล่าสุด.docx
@@ -17790,7 +17790,7 @@
                 </mc:Choice>
                 <mc:Fallback>
                   <w:pict>
-                    <v:shapetype w14:anchorId="2B748ACF" id="_x0000_t116" coordsize="21600,21600" o:spt="116" path="m3475,qx,10800,3475,21600l18125,21600qx21600,10800,18125,xe">
+                    <v:shapetype w14:anchorId="02F057A8" id="_x0000_t116" coordsize="21600,21600" o:spt="116" path="m3475,qx,10800,3475,21600l18125,21600qx21600,10800,18125,xe">
                       <v:stroke joinstyle="miter"/>
                       <v:path gradientshapeok="t" o:connecttype="rect" textboxrect="1018,3163,20582,18437"/>
                     </v:shapetype>
@@ -18004,7 +18004,7 @@
                 </mc:Choice>
                 <mc:Fallback>
                   <w:pict>
-                    <v:shapetype w14:anchorId="374F8661" id="_x0000_t111" coordsize="21600,21600" o:spt="111" path="m4321,l21600,,17204,21600,,21600xe">
+                    <v:shapetype w14:anchorId="1FE11F20" id="_x0000_t111" coordsize="21600,21600" o:spt="111" path="m4321,l21600,,17204,21600,,21600xe">
                       <v:stroke joinstyle="miter"/>
                       <v:path gradientshapeok="t" o:connecttype="custom" o:connectlocs="12961,0;10800,0;2161,10800;8602,21600;10800,21600;19402,10800" textboxrect="4321,0,17204,21600"/>
                     </v:shapetype>
@@ -18213,7 +18213,7 @@
                 </mc:Choice>
                 <mc:Fallback>
                   <w:pict>
-                    <v:shapetype w14:anchorId="05BABAD2" id="_x0000_t118" coordsize="21600,21600" o:spt="118" path="m,4292l21600,r,21600l,21600xe">
+                    <v:shapetype w14:anchorId="6EE74B6F" id="_x0000_t118" coordsize="21600,21600" o:spt="118" path="m,4292l21600,r,21600l,21600xe">
                       <v:stroke joinstyle="miter"/>
                       <v:path gradientshapeok="t" o:connecttype="custom" o:connectlocs="10800,2146;0,10800;10800,21600;21600,10800" textboxrect="0,4291,21600,21600"/>
                     </v:shapetype>
@@ -18481,7 +18481,7 @@
                 </mc:Choice>
                 <mc:Fallback>
                   <w:pict>
-                    <v:shapetype w14:anchorId="089426F7" id="_x0000_t121" coordsize="21600,21600" o:spt="121" path="m4321,l21600,r,21600l,21600,,4338xe">
+                    <v:shapetype w14:anchorId="32119235" id="_x0000_t121" coordsize="21600,21600" o:spt="121" path="m4321,l21600,r,21600l,21600,,4338xe">
                       <v:stroke joinstyle="miter"/>
                       <v:path gradientshapeok="t" o:connecttype="rect" textboxrect="0,4321,21600,21600"/>
                     </v:shapetype>
@@ -18677,7 +18677,7 @@
                 </mc:Choice>
                 <mc:Fallback>
                   <w:pict>
-                    <v:shapetype w14:anchorId="371BC253" id="_x0000_t122" coordsize="21600,21600" o:spt="122" path="m21597,19450v-225,-558,-750,-1073,-1650,-1545c18897,17605,17585,17347,16197,17260v-1500,87,-2700,345,-3787,645c11472,18377,10910,18892,10800,19450v-188,515,-750,1075,-1613,1460c8100,21210,6825,21425,5400,21597,3937,21425,2700,21210,1612,20910,675,20525,150,19965,,19450l,2147v150,558,675,1073,1612,1460c2700,3950,3937,4165,5400,4337,6825,4165,8100,3950,9187,3607v863,-387,1425,-902,1613,-1460c10910,1632,11472,1072,12410,600,13497,300,14697,85,16197,v1388,85,2700,300,3750,600c20847,1072,21372,1632,21597,2147xe">
+                    <v:shapetype w14:anchorId="19AA24F1" id="_x0000_t122" coordsize="21600,21600" o:spt="122" path="m21597,19450v-225,-558,-750,-1073,-1650,-1545c18897,17605,17585,17347,16197,17260v-1500,87,-2700,345,-3787,645c11472,18377,10910,18892,10800,19450v-188,515,-750,1075,-1613,1460c8100,21210,6825,21425,5400,21597,3937,21425,2700,21210,1612,20910,675,20525,150,19965,,19450l,2147v150,558,675,1073,1612,1460c2700,3950,3937,4165,5400,4337,6825,4165,8100,3950,9187,3607v863,-387,1425,-902,1613,-1460c10910,1632,11472,1072,12410,600,13497,300,14697,85,16197,v1388,85,2700,300,3750,600c20847,1072,21372,1632,21597,2147xe">
                       <v:stroke joinstyle="miter"/>
                       <v:path o:connecttype="custom" o:connectlocs="10800,2147;0,10800;10800,19450;21600,10800" textboxrect="0,4337,21600,17260"/>
                     </v:shapetype>
@@ -18872,7 +18872,7 @@
                 </mc:Choice>
                 <mc:Fallback>
                   <w:pict>
-                    <v:shapetype w14:anchorId="2EA375EB" id="_x0000_t131" coordsize="21600,21600" o:spt="131" path="ar,,21600,21600,18685,18165,10677,21597l20990,21597r,-3432xe">
+                    <v:shapetype w14:anchorId="248D216E" id="_x0000_t131" coordsize="21600,21600" o:spt="131" path="ar,,21600,21600,18685,18165,10677,21597l20990,21597r,-3432xe">
                       <v:stroke joinstyle="miter"/>
                       <v:path o:connecttype="rect" textboxrect="3163,3163,18437,18437"/>
                     </v:shapetype>
@@ -19073,7 +19073,7 @@
                 </mc:Choice>
                 <mc:Fallback>
                   <w:pict>
-                    <v:shapetype w14:anchorId="4C3173C4" id="_x0000_t132" coordsize="21600,21600" o:spt="132" path="m10800,qx,3391l,18209qy10800,21600,21600,18209l21600,3391qy10800,xem,3391nfqy10800,6782,21600,3391e">
+                    <v:shapetype w14:anchorId="64BC8C8C" id="_x0000_t132" coordsize="21600,21600" o:spt="132" path="m10800,qx,3391l,18209qy10800,21600,21600,18209l21600,3391qy10800,xem,3391nfqy10800,6782,21600,3391e">
                       <v:path o:extrusionok="f" gradientshapeok="t" o:connecttype="custom" o:connectlocs="10800,6782;10800,0;0,10800;10800,21600;21600,10800" o:connectangles="270,270,180,90,0" textboxrect="0,6782,21600,18209"/>
                     </v:shapetype>
                     <v:shape id="แผนผังลำดับงาน: ดิสก์แม่เหล็ก 7" o:spid="_x0000_s1026" type="#_x0000_t132" style="position:absolute;margin-left:21.95pt;margin-top:4pt;width:91.1pt;height:36pt;z-index:251646464;visibility:visible;mso-wrap-style:square;mso-width-percent:0;mso-wrap-distance-left:9pt;mso-wrap-distance-top:0;mso-wrap-distance-right:9pt;mso-wrap-distance-bottom:0;mso-position-horizontal:absolute;mso-position-horizontal-relative:text;mso-position-vertical:absolute;mso-position-vertical-relative:text;mso-width-percent:0;mso-width-relative:margin;v-text-anchor:middle" o:gfxdata="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" fillcolor="white [3201]" strokecolor="black [3213]" strokeweight="1pt">
@@ -19278,7 +19278,7 @@
                 </mc:Choice>
                 <mc:Fallback>
                   <w:pict>
-                    <v:shapetype w14:anchorId="778CFE78" id="_x0000_t133" coordsize="21600,21600" o:spt="133" path="m21600,10800qy18019,21600l3581,21600qx,10800,3581,l18019,qx21600,10800xem18019,21600nfqx14438,10800,18019,e">
+                    <v:shapetype w14:anchorId="47E92ECD" id="_x0000_t133" coordsize="21600,21600" o:spt="133" path="m21600,10800qy18019,21600l3581,21600qx,10800,3581,l18019,qx21600,10800xem18019,21600nfqx14438,10800,18019,e">
                       <v:path o:extrusionok="f" gradientshapeok="t" o:connecttype="custom" o:connectlocs="10800,0;0,10800;10800,21600;14438,10800;21600,10800" o:connectangles="270,180,90,0,0" textboxrect="3581,0,14438,21600"/>
                     </v:shapetype>
                     <v:shape id="แผนผังลำดับงาน: ที่เก็บแบบเข้าถึงโดยตรง 8" o:spid="_x0000_s1026" type="#_x0000_t133" style="position:absolute;margin-left:41.2pt;margin-top:3.7pt;width:52pt;height:36.2pt;z-index:251647488;visibility:visible;mso-wrap-style:square;mso-width-percent:0;mso-height-percent:0;mso-wrap-distance-left:9pt;mso-wrap-distance-top:0;mso-wrap-distance-right:9pt;mso-wrap-distance-bottom:0;mso-position-horizontal:absolute;mso-position-horizontal-relative:text;mso-position-vertical:absolute;mso-position-vertical-relative:text;mso-width-percent:0;mso-height-percent:0;mso-width-relative:margin;mso-height-relative:margin;v-text-anchor:middle" o:gfxdata="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" fillcolor="white [3201]" strokecolor="black [3213]" strokeweight="1pt">
@@ -19458,7 +19458,7 @@
                 </mc:Choice>
                 <mc:Fallback>
                   <w:pict>
-                    <v:shapetype w14:anchorId="78A9ED71" id="_x0000_t113" coordsize="21600,21600" o:spt="113" path="m,l,21600r21600,l21600,xem4236,nfl4236,21600em,4236nfl21600,4236e">
+                    <v:shapetype w14:anchorId="6F6B6993" id="_x0000_t113" coordsize="21600,21600" o:spt="113" path="m,l,21600r21600,l21600,xem4236,nfl4236,21600em,4236nfl21600,4236e">
                       <v:stroke joinstyle="miter"/>
                       <v:path o:extrusionok="f" gradientshapeok="t" o:connecttype="rect" textboxrect="4236,4236,21600,21600"/>
                     </v:shapetype>
@@ -19674,7 +19674,7 @@
                 </mc:Choice>
                 <mc:Fallback>
                   <w:pict>
-                    <v:rect w14:anchorId="39AA9F49" id="สี่เหลี่ยมผืนผ้า 32" o:spid="_x0000_s1026" style="position:absolute;margin-left:29pt;margin-top:8.05pt;width:77.5pt;height:28pt;z-index:251666432;visibility:visible;mso-wrap-style:square;mso-width-percent:0;mso-height-percent:0;mso-wrap-distance-left:9pt;mso-wrap-distance-top:0;mso-wrap-distance-right:9pt;mso-wrap-distance-bottom:0;mso-position-horizontal:absolute;mso-position-horizontal-relative:text;mso-position-vertical:absolute;mso-position-vertical-relative:text;mso-width-percent:0;mso-height-percent:0;mso-width-relative:margin;mso-height-relative:margin;v-text-anchor:middle" o:gfxdata="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" fillcolor="white [3201]" strokecolor="black [3213]" strokeweight="1pt"/>
+                    <v:rect w14:anchorId="53866F42" id="สี่เหลี่ยมผืนผ้า 32" o:spid="_x0000_s1026" style="position:absolute;margin-left:29pt;margin-top:8.05pt;width:77.5pt;height:28pt;z-index:251666432;visibility:visible;mso-wrap-style:square;mso-width-percent:0;mso-height-percent:0;mso-wrap-distance-left:9pt;mso-wrap-distance-top:0;mso-wrap-distance-right:9pt;mso-wrap-distance-bottom:0;mso-position-horizontal:absolute;mso-position-horizontal-relative:text;mso-position-vertical:absolute;mso-position-vertical-relative:text;mso-width-percent:0;mso-height-percent:0;mso-width-relative:margin;mso-height-relative:margin;v-text-anchor:middle" o:gfxdata="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" fillcolor="white [3201]" strokecolor="black [3213]" strokeweight="1pt"/>
                   </w:pict>
                 </mc:Fallback>
               </mc:AlternateContent>
@@ -20040,7 +20040,7 @@
                 </mc:Choice>
                 <mc:Fallback>
                   <w:pict>
-                    <v:shapetype w14:anchorId="2070F511" id="_x0000_t114" coordsize="21600,21600" o:spt="114" path="m,20172v945,400,1887,628,2795,913c3587,21312,4342,21370,5060,21597v2037,,2567,-227,3095,-285c8722,21197,9325,20970,9855,20800v490,-228,945,-400,1472,-740c11817,19887,12347,19660,12875,19375v567,-228,1095,-513,1700,-740c15177,18462,15782,18122,16537,17950v718,-113,1398,-398,2228,-513c19635,17437,20577,17322,21597,17322l21597,,,xe">
+                    <v:shapetype w14:anchorId="34C816DD" id="_x0000_t114" coordsize="21600,21600" o:spt="114" path="m,20172v945,400,1887,628,2795,913c3587,21312,4342,21370,5060,21597v2037,,2567,-227,3095,-285c8722,21197,9325,20970,9855,20800v490,-228,945,-400,1472,-740c11817,19887,12347,19660,12875,19375v567,-228,1095,-513,1700,-740c15177,18462,15782,18122,16537,17950v718,-113,1398,-398,2228,-513c19635,17437,20577,17322,21597,17322l21597,,,xe">
                       <v:stroke joinstyle="miter"/>
                       <v:path o:connecttype="custom" o:connectlocs="10800,0;0,10800;10800,20400;21600,10800" textboxrect="0,0,21600,17322"/>
                     </v:shapetype>
@@ -20237,7 +20237,7 @@
                 </mc:Choice>
                 <mc:Fallback>
                   <w:pict>
-                    <v:shapetype w14:anchorId="1389B8C9" id="_x0000_t110" coordsize="21600,21600" o:spt="110" path="m10800,l,10800,10800,21600,21600,10800xe">
+                    <v:shapetype w14:anchorId="7C561BC4" id="_x0000_t110" coordsize="21600,21600" o:spt="110" path="m10800,l,10800,10800,21600,21600,10800xe">
                       <v:stroke joinstyle="miter"/>
                       <v:path gradientshapeok="t" o:connecttype="rect" textboxrect="5400,5400,16200,16200"/>
                     </v:shapetype>
@@ -20658,7 +20658,7 @@
                 </mc:Choice>
                 <mc:Fallback>
                   <w:pict>
-                    <v:oval w14:anchorId="53A1E826" id="วงรี 14" o:spid="_x0000_s1026" style="position:absolute;margin-left:48.6pt;margin-top:8.15pt;width:33pt;height:30.6pt;z-index:251650560;visibility:visible;mso-wrap-style:square;mso-wrap-distance-left:9pt;mso-wrap-distance-top:0;mso-wrap-distance-right:9pt;mso-wrap-distance-bottom:0;mso-position-horizontal:absolute;mso-position-horizontal-relative:text;mso-position-vertical:absolute;mso-position-vertical-relative:text;v-text-anchor:middle" o:gfxdata="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" fillcolor="white [3201]" strokecolor="black [3213]" strokeweight="1pt">
+                    <v:oval w14:anchorId="1300356F" id="วงรี 14" o:spid="_x0000_s1026" style="position:absolute;margin-left:48.6pt;margin-top:8.15pt;width:33pt;height:30.6pt;z-index:251650560;visibility:visible;mso-wrap-style:square;mso-wrap-distance-left:9pt;mso-wrap-distance-top:0;mso-wrap-distance-right:9pt;mso-wrap-distance-bottom:0;mso-position-horizontal:absolute;mso-position-horizontal-relative:text;mso-position-vertical:absolute;mso-position-vertical-relative:text;v-text-anchor:middle" o:gfxdata="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" fillcolor="white [3201]" strokecolor="black [3213]" strokeweight="1pt">
                       <v:stroke joinstyle="miter"/>
                     </v:oval>
                   </w:pict>
@@ -20874,7 +20874,7 @@
                 </mc:Choice>
                 <mc:Fallback>
                   <w:pict>
-                    <v:shapetype w14:anchorId="5B0D6584" id="_x0000_t177" coordsize="21600,21600" o:spt="177" path="m,l21600,r,17255l10800,21600,,17255xe">
+                    <v:shapetype w14:anchorId="2A7E4FCC" id="_x0000_t177" coordsize="21600,21600" o:spt="177" path="m,l21600,r,17255l10800,21600,,17255xe">
                       <v:stroke joinstyle="miter"/>
                       <v:path gradientshapeok="t" o:connecttype="rect" textboxrect="0,0,21600,17255"/>
                     </v:shapetype>
@@ -21827,7 +21827,7 @@
                 </mc:Choice>
                 <mc:Fallback>
                   <w:pict>
-                    <v:shapetype w14:anchorId="2F1A68CC" id="_x0000_t128" coordsize="21600,21600" o:spt="128" path="m,l21600,,10800,21600xe">
+                    <v:shapetype w14:anchorId="2CC09C99" id="_x0000_t128" coordsize="21600,21600" o:spt="128" path="m,l21600,,10800,21600xe">
                       <v:stroke joinstyle="miter"/>
                       <v:path gradientshapeok="t" o:connecttype="custom" o:connectlocs="10800,0;5400,10800;10800,21600;16200,10800" textboxrect="5400,0,16200,10800"/>
                     </v:shapetype>
@@ -22046,7 +22046,7 @@
                 </mc:Choice>
                 <mc:Fallback>
                   <w:pict>
-                    <v:shapetype w14:anchorId="0FC02F3F" id="_x0000_t5" coordsize="21600,21600" o:spt="5" adj="10800" path="m@0,l,21600r21600,xe">
+                    <v:shapetype w14:anchorId="5069D341" id="_x0000_t5" coordsize="21600,21600" o:spt="5" adj="10800" path="m@0,l,21600r21600,xe">
                       <v:stroke joinstyle="miter"/>
                       <v:formulas>
                         <v:f eqn="val #0"/>
@@ -22281,7 +22281,7 @@
                 </mc:Choice>
                 <mc:Fallback>
                   <w:pict>
-                    <v:shapetype w14:anchorId="413BD95C" id="_x0000_t125" coordsize="21600,21600" o:spt="125" path="m21600,21600l,21600,21600,,,xe">
+                    <v:shapetype w14:anchorId="0940BC9B" id="_x0000_t125" coordsize="21600,21600" o:spt="125" path="m21600,21600l,21600,21600,,,xe">
                       <v:stroke joinstyle="miter"/>
                       <v:path o:extrusionok="f" gradientshapeok="t" o:connecttype="custom" o:connectlocs="10800,0;10800,10800;10800,21600" textboxrect="5400,5400,16200,16200"/>
                     </v:shapetype>
@@ -22528,7 +22528,7 @@
                 </mc:Choice>
                 <mc:Fallback>
                   <w:pict>
-                    <v:shapetype w14:anchorId="06B7E85F" id="_x0000_t126" coordsize="21600,21600" o:spt="126" path="m10800,l,10800,10800,21600,21600,10800xem,10800nfl21600,10800e">
+                    <v:shapetype w14:anchorId="08363953" id="_x0000_t126" coordsize="21600,21600" o:spt="126" path="m10800,l,10800,10800,21600,21600,10800xem,10800nfl21600,10800e">
                       <v:stroke joinstyle="miter"/>
                       <v:path o:extrusionok="f" gradientshapeok="t" o:connecttype="rect" textboxrect="5400,5400,16200,16200"/>
                     </v:shapetype>
@@ -26172,7 +26172,7 @@
                 </mc:Choice>
                 <mc:Fallback>
                   <w:pict>
-                    <v:rect w14:anchorId="6754BA04" id="สี่เหลี่ยมผืนผ้า 158" o:spid="_x0000_s1026" style="position:absolute;margin-left:27.1pt;margin-top:12.05pt;width:71.9pt;height:35.55pt;z-index:251617792;visibility:visible;mso-wrap-style:square;mso-width-percent:0;mso-height-percent:0;mso-wrap-distance-left:9pt;mso-wrap-distance-top:0;mso-wrap-distance-right:9pt;mso-wrap-distance-bottom:0;mso-position-horizontal:absolute;mso-position-horizontal-relative:text;mso-position-vertical:absolute;mso-position-vertical-relative:text;mso-width-percent:0;mso-height-percent:0;mso-width-relative:page;mso-height-relative:page;v-text-anchor:top" o:gfxdata="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"/>
+                    <v:rect w14:anchorId="5411ABC4" id="สี่เหลี่ยมผืนผ้า 158" o:spid="_x0000_s1026" style="position:absolute;margin-left:27.1pt;margin-top:12.05pt;width:71.9pt;height:35.55pt;z-index:251617792;visibility:visible;mso-wrap-style:square;mso-width-percent:0;mso-height-percent:0;mso-wrap-distance-left:9pt;mso-wrap-distance-top:0;mso-wrap-distance-right:9pt;mso-wrap-distance-bottom:0;mso-position-horizontal:absolute;mso-position-horizontal-relative:text;mso-position-vertical:absolute;mso-position-vertical-relative:text;mso-width-percent:0;mso-height-percent:0;mso-width-relative:page;mso-height-relative:page;v-text-anchor:top" o:gfxdata="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"/>
                   </w:pict>
                 </mc:Fallback>
               </mc:AlternateContent>
@@ -26293,7 +26293,7 @@
                 </mc:Choice>
                 <mc:Fallback>
                   <w:pict>
-                    <v:line w14:anchorId="4CE363FC" id="ตัวเชื่อมต่อตรง 157" o:spid="_x0000_s1026" style="position:absolute;z-index:251628032;visibility:visible;mso-wrap-style:square;mso-width-percent:0;mso-height-percent:0;mso-wrap-distance-left:9pt;mso-wrap-distance-top:0;mso-wrap-distance-right:9pt;mso-wrap-distance-bottom:0;mso-position-horizontal:absolute;mso-position-horizontal-relative:text;mso-position-vertical:absolute;mso-position-vertical-relative:text;mso-width-percent:0;mso-height-percent:0;mso-width-relative:page;mso-height-relative:page" from="29.85pt,22.35pt" to="101.85pt,22.35pt" o:gfxdata="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"/>
+                    <v:line w14:anchorId="489F2451" id="ตัวเชื่อมต่อตรง 157" o:spid="_x0000_s1026" style="position:absolute;z-index:251628032;visibility:visible;mso-wrap-style:square;mso-width-percent:0;mso-height-percent:0;mso-wrap-distance-left:9pt;mso-wrap-distance-top:0;mso-wrap-distance-right:9pt;mso-wrap-distance-bottom:0;mso-position-horizontal:absolute;mso-position-horizontal-relative:text;mso-position-vertical:absolute;mso-position-vertical-relative:text;mso-width-percent:0;mso-height-percent:0;mso-width-relative:page;mso-height-relative:page" from="29.85pt,22.35pt" to="101.85pt,22.35pt" o:gfxdata="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"/>
                   </w:pict>
                 </mc:Fallback>
               </mc:AlternateContent>
@@ -26366,7 +26366,7 @@
                 </mc:Choice>
                 <mc:Fallback>
                   <w:pict>
-                    <v:rect w14:anchorId="2FF15FB6" id="สี่เหลี่ยมผืนผ้า 156" o:spid="_x0000_s1026" style="position:absolute;margin-left:29.35pt;margin-top:12pt;width:71.9pt;height:35.55pt;z-index:251622912;visibility:visible;mso-wrap-style:square;mso-width-percent:0;mso-height-percent:0;mso-wrap-distance-left:9pt;mso-wrap-distance-top:0;mso-wrap-distance-right:9pt;mso-wrap-distance-bottom:0;mso-position-horizontal:absolute;mso-position-horizontal-relative:text;mso-position-vertical:absolute;mso-position-vertical-relative:text;mso-width-percent:0;mso-height-percent:0;mso-width-relative:page;mso-height-relative:page;v-text-anchor:top" o:gfxdata="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"/>
+                    <v:rect w14:anchorId="2A618EE9" id="สี่เหลี่ยมผืนผ้า 156" o:spid="_x0000_s1026" style="position:absolute;margin-left:29.35pt;margin-top:12pt;width:71.9pt;height:35.55pt;z-index:251622912;visibility:visible;mso-wrap-style:square;mso-width-percent:0;mso-height-percent:0;mso-wrap-distance-left:9pt;mso-wrap-distance-top:0;mso-wrap-distance-right:9pt;mso-wrap-distance-bottom:0;mso-position-horizontal:absolute;mso-position-horizontal-relative:text;mso-position-vertical:absolute;mso-position-vertical-relative:text;mso-width-percent:0;mso-height-percent:0;mso-width-relative:page;mso-height-relative:page;v-text-anchor:top" o:gfxdata="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"/>
                   </w:pict>
                 </mc:Fallback>
               </mc:AlternateContent>
@@ -26511,7 +26511,7 @@
                 </mc:Choice>
                 <mc:Fallback>
                   <w:pict>
-                    <v:line w14:anchorId="1428CA01" id="ตัวเชื่อมต่อตรง 155" o:spid="_x0000_s1026" style="position:absolute;z-index:251631104;visibility:visible;mso-wrap-style:square;mso-width-percent:0;mso-height-percent:0;mso-wrap-distance-left:9pt;mso-wrap-distance-top:0;mso-wrap-distance-right:9pt;mso-wrap-distance-bottom:0;mso-position-horizontal:absolute;mso-position-horizontal-relative:text;mso-position-vertical:absolute;mso-position-vertical-relative:text;mso-width-percent:0;mso-height-percent:0;mso-width-relative:page;mso-height-relative:page" from="27pt,20.65pt" to="99pt,20.65pt" o:gfxdata="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"/>
+                    <v:line w14:anchorId="6E9ECCC3" id="ตัวเชื่อมต่อตรง 155" o:spid="_x0000_s1026" style="position:absolute;z-index:251631104;visibility:visible;mso-wrap-style:square;mso-width-percent:0;mso-height-percent:0;mso-wrap-distance-left:9pt;mso-wrap-distance-top:0;mso-wrap-distance-right:9pt;mso-wrap-distance-bottom:0;mso-position-horizontal:absolute;mso-position-horizontal-relative:text;mso-position-vertical:absolute;mso-position-vertical-relative:text;mso-width-percent:0;mso-height-percent:0;mso-width-relative:page;mso-height-relative:page" from="27pt,20.65pt" to="99pt,20.65pt" o:gfxdata="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"/>
                   </w:pict>
                 </mc:Fallback>
               </mc:AlternateContent>
@@ -26621,7 +26621,7 @@
                 </mc:Choice>
                 <mc:Fallback>
                   <w:pict>
-                    <v:line w14:anchorId="76E020EF" id="ตัวเชื่อมต่อตรง 154" o:spid="_x0000_s1026" style="position:absolute;z-index:251633152;visibility:visible;mso-wrap-style:square;mso-width-percent:0;mso-height-percent:0;mso-wrap-distance-left:9pt;mso-wrap-distance-top:0;mso-wrap-distance-right:9pt;mso-wrap-distance-bottom:0;mso-position-horizontal:absolute;mso-position-horizontal-relative:text;mso-position-vertical:absolute;mso-position-vertical-relative:text;mso-width-percent:0;mso-height-percent:0;mso-width-relative:page;mso-height-relative:page" from="29.35pt,19.75pt" to="101.35pt,19.75pt" o:gfxdata="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"/>
+                    <v:line w14:anchorId="13989732" id="ตัวเชื่อมต่อตรง 154" o:spid="_x0000_s1026" style="position:absolute;z-index:251633152;visibility:visible;mso-wrap-style:square;mso-width-percent:0;mso-height-percent:0;mso-wrap-distance-left:9pt;mso-wrap-distance-top:0;mso-wrap-distance-right:9pt;mso-wrap-distance-bottom:0;mso-position-horizontal:absolute;mso-position-horizontal-relative:text;mso-position-vertical:absolute;mso-position-vertical-relative:text;mso-width-percent:0;mso-height-percent:0;mso-width-relative:page;mso-height-relative:page" from="29.35pt,19.75pt" to="101.35pt,19.75pt" o:gfxdata="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"/>
                   </w:pict>
                 </mc:Fallback>
               </mc:AlternateContent>
@@ -26752,7 +26752,7 @@
                 </mc:Choice>
                 <mc:Fallback>
                   <w:pict>
-                    <v:shapetype w14:anchorId="46A5D76C" id="_x0000_t4" coordsize="21600,21600" o:spt="4" path="m10800,l,10800,10800,21600,21600,10800xe">
+                    <v:shapetype w14:anchorId="2CC601FF" id="_x0000_t4" coordsize="21600,21600" o:spt="4" path="m10800,l,10800,10800,21600,21600,10800xe">
                       <v:stroke joinstyle="miter"/>
                       <v:path gradientshapeok="t" o:connecttype="rect" textboxrect="5400,5400,16200,16200"/>
                     </v:shapetype>
@@ -26954,7 +26954,7 @@
                 </mc:Choice>
                 <mc:Fallback>
                   <w:pict>
-                    <v:oval w14:anchorId="4152C671" id="วงรี 152" o:spid="_x0000_s1026" style="position:absolute;margin-left:18.1pt;margin-top:19.15pt;width:90pt;height:36pt;z-index:251636224;visibility:visible;mso-wrap-style:square;mso-width-percent:0;mso-height-percent:0;mso-wrap-distance-left:9pt;mso-wrap-distance-top:0;mso-wrap-distance-right:9pt;mso-wrap-distance-bottom:0;mso-position-horizontal:absolute;mso-position-horizontal-relative:text;mso-position-vertical:absolute;mso-position-vertical-relative:text;mso-width-percent:0;mso-height-percent:0;mso-width-relative:page;mso-height-relative:page;v-text-anchor:top" o:gfxdata="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"/>
+                    <v:oval w14:anchorId="32D5D84A" id="วงรี 152" o:spid="_x0000_s1026" style="position:absolute;margin-left:18.1pt;margin-top:19.15pt;width:90pt;height:36pt;z-index:251636224;visibility:visible;mso-wrap-style:square;mso-width-percent:0;mso-height-percent:0;mso-wrap-distance-left:9pt;mso-wrap-distance-top:0;mso-wrap-distance-right:9pt;mso-wrap-distance-bottom:0;mso-position-horizontal:absolute;mso-position-horizontal-relative:text;mso-position-vertical:absolute;mso-position-vertical-relative:text;mso-width-percent:0;mso-height-percent:0;mso-width-relative:page;mso-height-relative:page;v-text-anchor:top" o:gfxdata="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"/>
                   </w:pict>
                 </mc:Fallback>
               </mc:AlternateContent>
@@ -27375,7 +27375,7 @@
                 </mc:Choice>
                 <mc:Fallback>
                   <w:pict>
-                    <v:group w14:anchorId="5240DF73" id="Canvas 150" o:spid="_x0000_s1026" editas="canvas" style="width:126pt;height:1in;mso-position-horizontal-relative:char;mso-position-vertical-relative:line" coordsize="16002,9144" o:gfxdata="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">
+                    <v:group w14:anchorId="351623F6" id="Canvas 150" o:spid="_x0000_s1026" editas="canvas" style="width:126pt;height:1in;mso-position-horizontal-relative:char;mso-position-vertical-relative:line" coordsize="16002,9144" o:gfxdata="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">
                       <v:shapetype id="_x0000_t75" coordsize="21600,21600" o:spt="75" o:preferrelative="t" path="m@4@5l@4@11@9@11@9@5xe" filled="f" stroked="f">
                         <v:stroke joinstyle="miter"/>
                         <v:formulas>
@@ -27812,7 +27812,7 @@
                 </mc:Choice>
                 <mc:Fallback>
                   <w:pict>
-                    <v:group w14:anchorId="27A7E6F1" id="Canvas 43" o:spid="_x0000_s1026" editas="canvas" style="width:126pt;height:1in;mso-position-horizontal-relative:char;mso-position-vertical-relative:line" coordsize="16002,9144" o:gfxdata="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">
+                    <v:group w14:anchorId="307752B2" id="Canvas 43" o:spid="_x0000_s1026" editas="canvas" style="width:126pt;height:1in;mso-position-horizontal-relative:char;mso-position-vertical-relative:line" coordsize="16002,9144" o:gfxdata="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">
                       <v:shape id="_x0000_s1027" type="#_x0000_t75" style="position:absolute;width:16002;height:9144;visibility:visible;mso-wrap-style:square">
                         <v:fill o:detectmouseclick="t"/>
                         <v:path o:connecttype="none"/>
@@ -28261,7 +28261,7 @@
                 </mc:Choice>
                 <mc:Fallback>
                   <w:pict>
-                    <v:group w14:anchorId="62B2787C" id="Canvas 137" o:spid="_x0000_s1026" editas="canvas" style="width:126pt;height:83.35pt;mso-position-horizontal-relative:char;mso-position-vertical-relative:line" coordsize="16002,10579" o:gfxdata="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">
+                    <v:group w14:anchorId="0319FBBF" id="Canvas 137" o:spid="_x0000_s1026" editas="canvas" style="width:126pt;height:83.35pt;mso-position-horizontal-relative:char;mso-position-vertical-relative:line" coordsize="16002,10579" o:gfxdata="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">
                       <v:shape id="_x0000_s1027" type="#_x0000_t75" style="position:absolute;width:16002;height:10579;visibility:visible;mso-wrap-style:square">
                         <v:fill o:detectmouseclick="t"/>
                         <v:path o:connecttype="none"/>
@@ -28506,7 +28506,7 @@
                 </mc:Choice>
                 <mc:Fallback>
                   <w:pict>
-                    <v:group w14:anchorId="3ABC1AE3" id="กลุ่ม 138" o:spid="_x0000_s1026" style="position:absolute;margin-left:4.35pt;margin-top:11.05pt;width:117.85pt;height:63pt;z-index:251657728" coordorigin="4689,15281" coordsize="2357,1260" o:gfxdata="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">
+                    <v:group w14:anchorId="0E4408FC" id="กลุ่ม 138" o:spid="_x0000_s1026" style="position:absolute;margin-left:4.35pt;margin-top:11.05pt;width:117.85pt;height:63pt;z-index:251657728" coordorigin="4689,15281" coordsize="2357,1260" o:gfxdata="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">
                       <v:rect id="Rectangle 95" o:spid="_x0000_s1027" style="position:absolute;left:4689;top:15281;width:2357;height:1260;visibility:visible;mso-wrap-style:square;v-text-anchor:top" o:gfxdata="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"/>
                       <v:line id="Line 96" o:spid="_x0000_s1028" style="position:absolute;flip:x;visibility:visible;mso-wrap-style:square" from="4689,15292" to="5334,15772" o:connectortype="straight" o:gfxdata="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"/>
                       <v:line id="Line 97" o:spid="_x0000_s1029" style="position:absolute;visibility:visible;mso-wrap-style:square" from="4689,16001" to="5229,16541" o:connectortype="straight" o:gfxdata="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"/>
@@ -28662,7 +28662,7 @@
                 </mc:Choice>
                 <mc:Fallback>
                   <w:pict>
-                    <v:rect w14:anchorId="71016CB7" id="สี่เหลี่ยมผืนผ้า 133" o:spid="_x0000_s1026" style="position:absolute;margin-left:6.95pt;margin-top:13.05pt;width:117pt;height:81pt;z-index:251659776;visibility:visible;mso-wrap-style:square;mso-width-percent:0;mso-height-percent:0;mso-wrap-distance-left:9pt;mso-wrap-distance-top:0;mso-wrap-distance-right:9pt;mso-wrap-distance-bottom:0;mso-position-horizontal:absolute;mso-position-horizontal-relative:text;mso-position-vertical:absolute;mso-position-vertical-relative:text;mso-width-percent:0;mso-height-percent:0;mso-width-relative:page;mso-height-relative:page;v-text-anchor:top" o:gfxdata="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"/>
+                    <v:rect w14:anchorId="52CAC128" id="สี่เหลี่ยมผืนผ้า 133" o:spid="_x0000_s1026" style="position:absolute;margin-left:6.95pt;margin-top:13.05pt;width:117pt;height:81pt;z-index:251659776;visibility:visible;mso-wrap-style:square;mso-width-percent:0;mso-height-percent:0;mso-wrap-distance-left:9pt;mso-wrap-distance-top:0;mso-wrap-distance-right:9pt;mso-wrap-distance-bottom:0;mso-position-horizontal:absolute;mso-position-horizontal-relative:text;mso-position-vertical:absolute;mso-position-vertical-relative:text;mso-width-percent:0;mso-height-percent:0;mso-width-relative:page;mso-height-relative:page;v-text-anchor:top" o:gfxdata="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"/>
                   </w:pict>
                 </mc:Fallback>
               </mc:AlternateContent>
@@ -28888,7 +28888,7 @@
                 </mc:Choice>
                 <mc:Fallback>
                   <w:pict>
-                    <v:line w14:anchorId="5B61CD6D" id="ตัวเชื่อมต่อตรง 128" o:spid="_x0000_s1026" style="position:absolute;flip:y;z-index:251682304;visibility:visible;mso-wrap-style:square;mso-width-percent:0;mso-height-percent:0;mso-wrap-distance-left:9pt;mso-wrap-distance-top:0;mso-wrap-distance-right:9pt;mso-wrap-distance-bottom:0;mso-position-horizontal:absolute;mso-position-horizontal-relative:text;mso-position-vertical:absolute;mso-position-vertical-relative:text;mso-width-percent:0;mso-height-percent:0;mso-width-relative:page;mso-height-relative:page" from="14pt,22.05pt" to="41pt,40.05pt" o:gfxdata="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"/>
+                    <v:line w14:anchorId="08AD9215" id="ตัวเชื่อมต่อตรง 128" o:spid="_x0000_s1026" style="position:absolute;flip:y;z-index:251682304;visibility:visible;mso-wrap-style:square;mso-width-percent:0;mso-height-percent:0;mso-wrap-distance-left:9pt;mso-wrap-distance-top:0;mso-wrap-distance-right:9pt;mso-wrap-distance-bottom:0;mso-position-horizontal:absolute;mso-position-horizontal-relative:text;mso-position-vertical:absolute;mso-position-vertical-relative:text;mso-width-percent:0;mso-height-percent:0;mso-width-relative:page;mso-height-relative:page" from="14pt,22.05pt" to="41pt,40.05pt" o:gfxdata="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"/>
                   </w:pict>
                 </mc:Fallback>
               </mc:AlternateContent>
@@ -28964,7 +28964,7 @@
                 </mc:Choice>
                 <mc:Fallback>
                   <w:pict>
-                    <v:line w14:anchorId="5F4762B6" id="ตัวเชื่อมต่อตรง 129" o:spid="_x0000_s1026" style="position:absolute;z-index:251691520;visibility:visible;mso-wrap-style:square;mso-width-percent:0;mso-height-percent:0;mso-wrap-distance-left:9pt;mso-wrap-distance-top:0;mso-wrap-distance-right:9pt;mso-wrap-distance-bottom:0;mso-position-horizontal:absolute;mso-position-horizontal-relative:text;mso-position-vertical:absolute;mso-position-vertical-relative:text;mso-width-percent:0;mso-height-percent:0;mso-width-relative:page;mso-height-relative:page" from="14pt,58.05pt" to="50pt,85.05pt" o:gfxdata="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"/>
+                    <v:line w14:anchorId="4DAAA23B" id="ตัวเชื่อมต่อตรง 129" o:spid="_x0000_s1026" style="position:absolute;z-index:251691520;visibility:visible;mso-wrap-style:square;mso-width-percent:0;mso-height-percent:0;mso-wrap-distance-left:9pt;mso-wrap-distance-top:0;mso-wrap-distance-right:9pt;mso-wrap-distance-bottom:0;mso-position-horizontal:absolute;mso-position-horizontal-relative:text;mso-position-vertical:absolute;mso-position-vertical-relative:text;mso-width-percent:0;mso-height-percent:0;mso-width-relative:page;mso-height-relative:page" from="14pt,58.05pt" to="50pt,85.05pt" o:gfxdata="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"/>
                   </w:pict>
                 </mc:Fallback>
               </mc:AlternateContent>
@@ -29040,7 +29040,7 @@
                 </mc:Choice>
                 <mc:Fallback>
                   <w:pict>
-                    <v:line w14:anchorId="53E3D143" id="ตัวเชื่อมต่อตรง 130" o:spid="_x0000_s1026" style="position:absolute;z-index:251700736;visibility:visible;mso-wrap-style:square;mso-width-percent:0;mso-height-percent:0;mso-wrap-distance-left:9pt;mso-wrap-distance-top:0;mso-wrap-distance-right:9pt;mso-wrap-distance-bottom:0;mso-position-horizontal:absolute;mso-position-horizontal-relative:text;mso-position-vertical:absolute;mso-position-vertical-relative:text;mso-width-percent:0;mso-height-percent:0;mso-width-relative:page;mso-height-relative:page" from="86pt,22.05pt" to="113pt,40.05pt" o:gfxdata="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"/>
+                    <v:line w14:anchorId="4F382F0B" id="ตัวเชื่อมต่อตรง 130" o:spid="_x0000_s1026" style="position:absolute;z-index:251700736;visibility:visible;mso-wrap-style:square;mso-width-percent:0;mso-height-percent:0;mso-wrap-distance-left:9pt;mso-wrap-distance-top:0;mso-wrap-distance-right:9pt;mso-wrap-distance-bottom:0;mso-position-horizontal:absolute;mso-position-horizontal-relative:text;mso-position-vertical:absolute;mso-position-vertical-relative:text;mso-width-percent:0;mso-height-percent:0;mso-width-relative:page;mso-height-relative:page" from="86pt,22.05pt" to="113pt,40.05pt" o:gfxdata="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"/>
                   </w:pict>
                 </mc:Fallback>
               </mc:AlternateContent>
@@ -29116,7 +29116,7 @@
                 </mc:Choice>
                 <mc:Fallback>
                   <w:pict>
-                    <v:line w14:anchorId="1E5F5D3A" id="ตัวเชื่อมต่อตรง 131" o:spid="_x0000_s1026" style="position:absolute;flip:x;z-index:251709952;visibility:visible;mso-wrap-style:square;mso-width-percent:0;mso-height-percent:0;mso-wrap-distance-left:9pt;mso-wrap-distance-top:0;mso-wrap-distance-right:9pt;mso-wrap-distance-bottom:0;mso-position-horizontal:absolute;mso-position-horizontal-relative:text;mso-position-vertical:absolute;mso-position-vertical-relative:text;mso-width-percent:0;mso-height-percent:0;mso-width-relative:page;mso-height-relative:page" from="86pt,58.05pt" to="113pt,85.05pt" o:gfxdata="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"/>
+                    <v:line w14:anchorId="579E9417" id="ตัวเชื่อมต่อตรง 131" o:spid="_x0000_s1026" style="position:absolute;flip:x;z-index:251709952;visibility:visible;mso-wrap-style:square;mso-width-percent:0;mso-height-percent:0;mso-wrap-distance-left:9pt;mso-wrap-distance-top:0;mso-wrap-distance-right:9pt;mso-wrap-distance-bottom:0;mso-position-horizontal:absolute;mso-position-horizontal-relative:text;mso-position-vertical:absolute;mso-position-vertical-relative:text;mso-width-percent:0;mso-height-percent:0;mso-width-relative:page;mso-height-relative:page" from="86pt,58.05pt" to="113pt,85.05pt" o:gfxdata="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"/>
                   </w:pict>
                 </mc:Fallback>
               </mc:AlternateContent>
@@ -29189,7 +29189,7 @@
                 </mc:Choice>
                 <mc:Fallback>
                   <w:pict>
-                    <v:rect w14:anchorId="4D444759" id="สี่เหลี่ยมผืนผ้า 132" o:spid="_x0000_s1026" style="position:absolute;margin-left:14.35pt;margin-top:22.15pt;width:99pt;height:63pt;z-index:251673088;visibility:visible;mso-wrap-style:square;mso-width-percent:0;mso-height-percent:0;mso-wrap-distance-left:9pt;mso-wrap-distance-top:0;mso-wrap-distance-right:9pt;mso-wrap-distance-bottom:0;mso-position-horizontal:absolute;mso-position-horizontal-relative:text;mso-position-vertical:absolute;mso-position-vertical-relative:text;mso-width-percent:0;mso-height-percent:0;mso-width-relative:page;mso-height-relative:page;v-text-anchor:top" o:gfxdata="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"/>
+                    <v:rect w14:anchorId="2E0A57A1" id="สี่เหลี่ยมผืนผ้า 132" o:spid="_x0000_s1026" style="position:absolute;margin-left:14.35pt;margin-top:22.15pt;width:99pt;height:63pt;z-index:251673088;visibility:visible;mso-wrap-style:square;mso-width-percent:0;mso-height-percent:0;mso-wrap-distance-left:9pt;mso-wrap-distance-top:0;mso-wrap-distance-right:9pt;mso-wrap-distance-bottom:0;mso-position-horizontal:absolute;mso-position-horizontal-relative:text;mso-position-vertical:absolute;mso-position-vertical-relative:text;mso-width-percent:0;mso-height-percent:0;mso-width-relative:page;mso-height-relative:page;v-text-anchor:top" o:gfxdata="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"/>
                   </w:pict>
                 </mc:Fallback>
               </mc:AlternateContent>
@@ -37587,8 +37587,6 @@
         </w:rPr>
         <w:t xml:space="preserve"> </w:t>
       </w:r>
-      <w:bookmarkStart w:id="0" w:name="_GoBack"/>
-      <w:bookmarkEnd w:id="0"/>
       <w:r>
         <w:rPr>
           <w:rFonts w:asciiTheme="majorBidi" w:hAnsiTheme="majorBidi" w:cstheme="majorBidi" w:hint="cs"/>
@@ -46236,6 +46234,8 @@
         </w:rPr>
         <w:t xml:space="preserve"> Brian C. Blanchett (2551) </w:t>
       </w:r>
+      <w:bookmarkStart w:id="0" w:name="_GoBack"/>
+      <w:bookmarkEnd w:id="0"/>
       <w:r>
         <w:rPr>
           <w:rFonts w:asciiTheme="majorBidi" w:hAnsiTheme="majorBidi" w:cstheme="majorBidi"/>
@@ -46697,7 +46697,7 @@
             <w:szCs w:val="32"/>
             <w:lang w:val="th-TH"/>
           </w:rPr>
-          <w:t>30</w:t>
+          <w:t>34</w:t>
         </w:r>
         <w:r>
           <w:rPr>
@@ -50759,7 +50759,7 @@
 </file>
 
 <file path=customXml/itemProps1.xml><?xml version="1.0" encoding="utf-8"?>
-<ds:datastoreItem xmlns:ds="http://schemas.openxmlformats.org/officeDocument/2006/customXml" ds:itemID="{81FFE138-0BD6-4BCB-A505-31D808233249}">
+<ds:datastoreItem xmlns:ds="http://schemas.openxmlformats.org/officeDocument/2006/customXml" ds:itemID="{DF1C3C56-44C1-4800-AA22-BC4191576856}">
   <ds:schemaRefs>
     <ds:schemaRef ds:uri="http://schemas.openxmlformats.org/officeDocument/2006/bibliography"/>
   </ds:schemaRefs>
